--- a/Youtube video public link.docx
+++ b/Youtube video public link.docx
@@ -4,7 +4,7 @@
   <w:body>
     <w:p>
       <w:r>
-        <w:t>https://www.youtube.com/watch?v=5zg3SldIP2Y</w:t>
+        <w:t>https://www.youtube.com/watch?v=aSvV3jZ-EHI</w:t>
       </w:r>
     </w:p>
     <w:sectPr>
